--- a/lab1/Lab 1 Instructions.docx
+++ b/lab1/Lab 1 Instructions.docx
@@ -177,7 +177,25 @@
           <w:sz w:val="30"/>
           <w:szCs w:val="30"/>
         </w:rPr>
-        <w:t xml:space="preserve">If you run into any issues </w:t>
+        <w:t xml:space="preserve">If you run into any </w:t>
+      </w:r>
+      <w:proofErr w:type="gramStart"/>
+      <w:r>
+        <w:rPr>
+          <w:rFonts w:ascii="Times New Roman" w:hAnsi="Times New Roman" w:cs="Times New Roman"/>
+          <w:sz w:val="30"/>
+          <w:szCs w:val="30"/>
+        </w:rPr>
+        <w:t>issues</w:t>
+      </w:r>
+      <w:proofErr w:type="gramEnd"/>
+      <w:r>
+        <w:rPr>
+          <w:rFonts w:ascii="Times New Roman" w:hAnsi="Times New Roman" w:cs="Times New Roman"/>
+          <w:sz w:val="30"/>
+          <w:szCs w:val="30"/>
+        </w:rPr>
+        <w:t xml:space="preserve"> </w:t>
       </w:r>
       <w:r>
         <w:rPr>
@@ -263,7 +281,16 @@
           <w:sz w:val="30"/>
           <w:szCs w:val="30"/>
         </w:rPr>
-        <w:t>its key are on the school’s user</w:t>
+        <w:t xml:space="preserve">its key are on the school’s </w:t>
+      </w:r>
+      <w:proofErr w:type="spellStart"/>
+      <w:r>
+        <w:rPr>
+          <w:rFonts w:ascii="Times New Roman" w:hAnsi="Times New Roman" w:cs="Times New Roman"/>
+          <w:sz w:val="30"/>
+          <w:szCs w:val="30"/>
+        </w:rPr>
+        <w:t>user</w:t>
       </w:r>
       <w:r>
         <w:rPr>
@@ -273,6 +300,7 @@
         </w:rPr>
         <w:t>.cs.umb</w:t>
       </w:r>
+      <w:proofErr w:type="spellEnd"/>
       <w:r>
         <w:rPr>
           <w:rFonts w:ascii="Times New Roman" w:hAnsi="Times New Roman" w:cs="Times New Roman"/>
@@ -303,8 +331,27 @@
           <w:sz w:val="30"/>
           <w:szCs w:val="30"/>
         </w:rPr>
-        <w:t>/nobackup/faculty/</w:t>
-      </w:r>
+        <w:t>/</w:t>
+      </w:r>
+      <w:proofErr w:type="spellStart"/>
+      <w:r>
+        <w:rPr>
+          <w:rFonts w:ascii="Times New Roman" w:hAnsi="Times New Roman" w:cs="Times New Roman"/>
+          <w:sz w:val="30"/>
+          <w:szCs w:val="30"/>
+        </w:rPr>
+        <w:t>nobackup</w:t>
+      </w:r>
+      <w:proofErr w:type="spellEnd"/>
+      <w:r>
+        <w:rPr>
+          <w:rFonts w:ascii="Times New Roman" w:hAnsi="Times New Roman" w:cs="Times New Roman"/>
+          <w:sz w:val="30"/>
+          <w:szCs w:val="30"/>
+        </w:rPr>
+        <w:t>/faculty/</w:t>
+      </w:r>
+      <w:proofErr w:type="spellStart"/>
       <w:r>
         <w:rPr>
           <w:rFonts w:ascii="Times New Roman" w:hAnsi="Times New Roman" w:cs="Times New Roman"/>
@@ -313,6 +360,7 @@
         </w:rPr>
         <w:t>cheungr</w:t>
       </w:r>
+      <w:proofErr w:type="spellEnd"/>
       <w:r>
         <w:rPr>
           <w:rFonts w:ascii="Times New Roman" w:hAnsi="Times New Roman" w:cs="Times New Roman"/>
@@ -373,21 +421,49 @@
         </w:rPr>
         <w:t xml:space="preserve">Use the command </w:t>
       </w:r>
-      <w:r>
-        <w:rPr>
-          <w:rFonts w:ascii="Times New Roman" w:hAnsi="Times New Roman" w:cs="Times New Roman"/>
-          <w:sz w:val="30"/>
-          <w:szCs w:val="30"/>
-        </w:rPr>
-        <w:t xml:space="preserve">scp to </w:t>
-      </w:r>
-      <w:r>
-        <w:rPr>
-          <w:rFonts w:ascii="Times New Roman" w:hAnsi="Times New Roman" w:cs="Times New Roman"/>
-          <w:sz w:val="30"/>
-          <w:szCs w:val="30"/>
-        </w:rPr>
-        <w:t xml:space="preserve">copy files from the CS server onto your local computer. Here’s what you’ll need: </w:t>
+      <w:proofErr w:type="spellStart"/>
+      <w:r>
+        <w:rPr>
+          <w:rFonts w:ascii="Times New Roman" w:hAnsi="Times New Roman" w:cs="Times New Roman"/>
+          <w:sz w:val="30"/>
+          <w:szCs w:val="30"/>
+        </w:rPr>
+        <w:t>scp</w:t>
+      </w:r>
+      <w:proofErr w:type="spellEnd"/>
+      <w:r>
+        <w:rPr>
+          <w:rFonts w:ascii="Times New Roman" w:hAnsi="Times New Roman" w:cs="Times New Roman"/>
+          <w:sz w:val="30"/>
+          <w:szCs w:val="30"/>
+        </w:rPr>
+        <w:t xml:space="preserve"> to </w:t>
+      </w:r>
+      <w:r>
+        <w:rPr>
+          <w:rFonts w:ascii="Times New Roman" w:hAnsi="Times New Roman" w:cs="Times New Roman"/>
+          <w:sz w:val="30"/>
+          <w:szCs w:val="30"/>
+        </w:rPr>
+        <w:t xml:space="preserve">copy files from the CS server onto your local computer. </w:t>
+      </w:r>
+      <w:proofErr w:type="gramStart"/>
+      <w:r>
+        <w:rPr>
+          <w:rFonts w:ascii="Times New Roman" w:hAnsi="Times New Roman" w:cs="Times New Roman"/>
+          <w:sz w:val="30"/>
+          <w:szCs w:val="30"/>
+        </w:rPr>
+        <w:t>Here’s</w:t>
+      </w:r>
+      <w:proofErr w:type="gramEnd"/>
+      <w:r>
+        <w:rPr>
+          <w:rFonts w:ascii="Times New Roman" w:hAnsi="Times New Roman" w:cs="Times New Roman"/>
+          <w:sz w:val="30"/>
+          <w:szCs w:val="30"/>
+        </w:rPr>
+        <w:t xml:space="preserve"> what you’ll need: </w:t>
       </w:r>
     </w:p>
     <w:p>
@@ -409,13 +485,23 @@
           <w:szCs w:val="20"/>
         </w:rPr>
       </w:pPr>
+      <w:proofErr w:type="spellStart"/>
       <w:r>
         <w:rPr>
           <w:rFonts w:ascii="Times New Roman" w:hAnsi="Times New Roman" w:cs="Times New Roman"/>
           <w:sz w:val="20"/>
           <w:szCs w:val="20"/>
         </w:rPr>
-        <w:t xml:space="preserve">scp </w:t>
+        <w:t>scp</w:t>
+      </w:r>
+      <w:proofErr w:type="spellEnd"/>
+      <w:r>
+        <w:rPr>
+          <w:rFonts w:ascii="Times New Roman" w:hAnsi="Times New Roman" w:cs="Times New Roman"/>
+          <w:sz w:val="20"/>
+          <w:szCs w:val="20"/>
+        </w:rPr>
+        <w:t xml:space="preserve"> </w:t>
       </w:r>
       <w:r>
         <w:rPr>
@@ -476,13 +562,23 @@
           <w:szCs w:val="20"/>
         </w:rPr>
       </w:pPr>
+      <w:proofErr w:type="spellStart"/>
       <w:r>
         <w:rPr>
           <w:rFonts w:ascii="Times New Roman" w:hAnsi="Times New Roman" w:cs="Times New Roman"/>
           <w:sz w:val="20"/>
           <w:szCs w:val="20"/>
         </w:rPr>
-        <w:t xml:space="preserve">scp </w:t>
+        <w:t>scp</w:t>
+      </w:r>
+      <w:proofErr w:type="spellEnd"/>
+      <w:r>
+        <w:rPr>
+          <w:rFonts w:ascii="Times New Roman" w:hAnsi="Times New Roman" w:cs="Times New Roman"/>
+          <w:sz w:val="20"/>
+          <w:szCs w:val="20"/>
+        </w:rPr>
+        <w:t xml:space="preserve"> </w:t>
       </w:r>
       <w:r>
         <w:rPr>
@@ -519,13 +615,23 @@
           <w:szCs w:val="20"/>
         </w:rPr>
       </w:pPr>
+      <w:proofErr w:type="spellStart"/>
       <w:r>
         <w:rPr>
           <w:rFonts w:ascii="Times New Roman" w:hAnsi="Times New Roman" w:cs="Times New Roman"/>
           <w:sz w:val="20"/>
           <w:szCs w:val="20"/>
         </w:rPr>
-        <w:t xml:space="preserve">scp </w:t>
+        <w:t>scp</w:t>
+      </w:r>
+      <w:proofErr w:type="spellEnd"/>
+      <w:r>
+        <w:rPr>
+          <w:rFonts w:ascii="Times New Roman" w:hAnsi="Times New Roman" w:cs="Times New Roman"/>
+          <w:sz w:val="20"/>
+          <w:szCs w:val="20"/>
+        </w:rPr>
+        <w:t xml:space="preserve"> </w:t>
       </w:r>
       <w:r>
         <w:rPr>
@@ -834,7 +940,25 @@
           <w:sz w:val="30"/>
           <w:szCs w:val="30"/>
         </w:rPr>
-        <w:t>download VirtualBox if you don’t already have it</w:t>
+        <w:t xml:space="preserve">download VirtualBox if you </w:t>
+      </w:r>
+      <w:proofErr w:type="gramStart"/>
+      <w:r>
+        <w:rPr>
+          <w:rFonts w:ascii="Times New Roman" w:hAnsi="Times New Roman" w:cs="Times New Roman"/>
+          <w:sz w:val="30"/>
+          <w:szCs w:val="30"/>
+        </w:rPr>
+        <w:t>don’t</w:t>
+      </w:r>
+      <w:proofErr w:type="gramEnd"/>
+      <w:r>
+        <w:rPr>
+          <w:rFonts w:ascii="Times New Roman" w:hAnsi="Times New Roman" w:cs="Times New Roman"/>
+          <w:sz w:val="30"/>
+          <w:szCs w:val="30"/>
+        </w:rPr>
+        <w:t xml:space="preserve"> already have it</w:t>
       </w:r>
     </w:p>
     <w:p>
@@ -856,7 +980,43 @@
           <w:sz w:val="30"/>
           <w:szCs w:val="30"/>
         </w:rPr>
-        <w:t xml:space="preserve">Use the command scp to copy files from the CS server onto your local computer. Here’s what you’ll need: </w:t>
+        <w:t xml:space="preserve">Use the command </w:t>
+      </w:r>
+      <w:proofErr w:type="spellStart"/>
+      <w:r>
+        <w:rPr>
+          <w:rFonts w:ascii="Times New Roman" w:hAnsi="Times New Roman" w:cs="Times New Roman"/>
+          <w:sz w:val="30"/>
+          <w:szCs w:val="30"/>
+        </w:rPr>
+        <w:t>scp</w:t>
+      </w:r>
+      <w:proofErr w:type="spellEnd"/>
+      <w:r>
+        <w:rPr>
+          <w:rFonts w:ascii="Times New Roman" w:hAnsi="Times New Roman" w:cs="Times New Roman"/>
+          <w:sz w:val="30"/>
+          <w:szCs w:val="30"/>
+        </w:rPr>
+        <w:t xml:space="preserve"> to copy files from the CS server onto your local computer. </w:t>
+      </w:r>
+      <w:proofErr w:type="gramStart"/>
+      <w:r>
+        <w:rPr>
+          <w:rFonts w:ascii="Times New Roman" w:hAnsi="Times New Roman" w:cs="Times New Roman"/>
+          <w:sz w:val="30"/>
+          <w:szCs w:val="30"/>
+        </w:rPr>
+        <w:t>Here’s</w:t>
+      </w:r>
+      <w:proofErr w:type="gramEnd"/>
+      <w:r>
+        <w:rPr>
+          <w:rFonts w:ascii="Times New Roman" w:hAnsi="Times New Roman" w:cs="Times New Roman"/>
+          <w:sz w:val="30"/>
+          <w:szCs w:val="30"/>
+        </w:rPr>
+        <w:t xml:space="preserve"> what you’ll need: </w:t>
       </w:r>
     </w:p>
     <w:p>
@@ -878,13 +1038,23 @@
           <w:szCs w:val="20"/>
         </w:rPr>
       </w:pPr>
+      <w:proofErr w:type="spellStart"/>
       <w:r>
         <w:rPr>
           <w:rFonts w:ascii="Times New Roman" w:hAnsi="Times New Roman" w:cs="Times New Roman"/>
           <w:sz w:val="20"/>
           <w:szCs w:val="20"/>
         </w:rPr>
-        <w:t xml:space="preserve">scp </w:t>
+        <w:t>scp</w:t>
+      </w:r>
+      <w:proofErr w:type="spellEnd"/>
+      <w:r>
+        <w:rPr>
+          <w:rFonts w:ascii="Times New Roman" w:hAnsi="Times New Roman" w:cs="Times New Roman"/>
+          <w:sz w:val="20"/>
+          <w:szCs w:val="20"/>
+        </w:rPr>
+        <w:t xml:space="preserve"> </w:t>
       </w:r>
       <w:r>
         <w:rPr>
@@ -913,13 +1083,23 @@
           <w:szCs w:val="20"/>
         </w:rPr>
       </w:pPr>
+      <w:proofErr w:type="spellStart"/>
       <w:r>
         <w:rPr>
           <w:rFonts w:ascii="Times New Roman" w:hAnsi="Times New Roman" w:cs="Times New Roman"/>
           <w:sz w:val="20"/>
           <w:szCs w:val="20"/>
         </w:rPr>
-        <w:t xml:space="preserve">scp </w:t>
+        <w:t>scp</w:t>
+      </w:r>
+      <w:proofErr w:type="spellEnd"/>
+      <w:r>
+        <w:rPr>
+          <w:rFonts w:ascii="Times New Roman" w:hAnsi="Times New Roman" w:cs="Times New Roman"/>
+          <w:sz w:val="20"/>
+          <w:szCs w:val="20"/>
+        </w:rPr>
+        <w:t xml:space="preserve"> </w:t>
       </w:r>
       <w:r>
         <w:rPr>
@@ -956,13 +1136,23 @@
           <w:szCs w:val="20"/>
         </w:rPr>
       </w:pPr>
+      <w:proofErr w:type="spellStart"/>
       <w:r>
         <w:rPr>
           <w:rFonts w:ascii="Times New Roman" w:hAnsi="Times New Roman" w:cs="Times New Roman"/>
           <w:sz w:val="20"/>
           <w:szCs w:val="20"/>
         </w:rPr>
-        <w:t xml:space="preserve">scp </w:t>
+        <w:t>scp</w:t>
+      </w:r>
+      <w:proofErr w:type="spellEnd"/>
+      <w:r>
+        <w:rPr>
+          <w:rFonts w:ascii="Times New Roman" w:hAnsi="Times New Roman" w:cs="Times New Roman"/>
+          <w:sz w:val="20"/>
+          <w:szCs w:val="20"/>
+        </w:rPr>
+        <w:t xml:space="preserve"> </w:t>
       </w:r>
       <w:r>
         <w:rPr>
@@ -1413,7 +1603,25 @@
           <w:sz w:val="30"/>
           <w:szCs w:val="30"/>
         </w:rPr>
-        <w:t>(you should have gotten it from the scp command</w:t>
+        <w:t xml:space="preserve">(you should have gotten it from the </w:t>
+      </w:r>
+      <w:proofErr w:type="spellStart"/>
+      <w:r>
+        <w:rPr>
+          <w:rFonts w:ascii="Times New Roman" w:hAnsi="Times New Roman" w:cs="Times New Roman"/>
+          <w:sz w:val="30"/>
+          <w:szCs w:val="30"/>
+        </w:rPr>
+        <w:t>scp</w:t>
+      </w:r>
+      <w:proofErr w:type="spellEnd"/>
+      <w:r>
+        <w:rPr>
+          <w:rFonts w:ascii="Times New Roman" w:hAnsi="Times New Roman" w:cs="Times New Roman"/>
+          <w:sz w:val="30"/>
+          <w:szCs w:val="30"/>
+        </w:rPr>
+        <w:t xml:space="preserve"> command</w:t>
       </w:r>
       <w:r>
         <w:rPr>
@@ -1581,7 +1789,29 @@
           <w:sz w:val="30"/>
           <w:szCs w:val="30"/>
         </w:rPr>
-        <w:t xml:space="preserve"> (Filezilla)</w:t>
+        <w:t xml:space="preserve"> (</w:t>
+      </w:r>
+      <w:proofErr w:type="spellStart"/>
+      <w:r>
+        <w:rPr>
+          <w:rFonts w:ascii="Times New Roman" w:hAnsi="Times New Roman" w:cs="Times New Roman"/>
+          <w:b/>
+          <w:bCs/>
+          <w:sz w:val="30"/>
+          <w:szCs w:val="30"/>
+        </w:rPr>
+        <w:t>Filezilla</w:t>
+      </w:r>
+      <w:proofErr w:type="spellEnd"/>
+      <w:r>
+        <w:rPr>
+          <w:rFonts w:ascii="Times New Roman" w:hAnsi="Times New Roman" w:cs="Times New Roman"/>
+          <w:b/>
+          <w:bCs/>
+          <w:sz w:val="30"/>
+          <w:szCs w:val="30"/>
+        </w:rPr>
+        <w:t>)</w:t>
       </w:r>
     </w:p>
     <w:p>
@@ -1660,6 +1890,7 @@
         <w:t xml:space="preserve"> </w:t>
       </w:r>
       <w:hyperlink r:id="rId11" w:history="1">
+        <w:proofErr w:type="spellStart"/>
         <w:r>
           <w:rPr>
             <w:rStyle w:val="Hyperlink"/>
@@ -1667,7 +1898,17 @@
             <w:sz w:val="30"/>
             <w:szCs w:val="30"/>
           </w:rPr>
-          <w:t>Filezilla 32-bit</w:t>
+          <w:t>Filezilla</w:t>
+        </w:r>
+        <w:proofErr w:type="spellEnd"/>
+        <w:r>
+          <w:rPr>
+            <w:rStyle w:val="Hyperlink"/>
+            <w:rFonts w:ascii="Times New Roman" w:hAnsi="Times New Roman" w:cs="Times New Roman"/>
+            <w:sz w:val="30"/>
+            <w:szCs w:val="30"/>
+          </w:rPr>
+          <w:t xml:space="preserve"> 32-bit</w:t>
         </w:r>
       </w:hyperlink>
     </w:p>
@@ -1797,8 +2038,18 @@
           <w:sz w:val="30"/>
           <w:szCs w:val="30"/>
         </w:rPr>
-        <w:t>Click quickconnect</w:t>
-      </w:r>
+        <w:t xml:space="preserve">Click </w:t>
+      </w:r>
+      <w:proofErr w:type="spellStart"/>
+      <w:r>
+        <w:rPr>
+          <w:rFonts w:ascii="Times New Roman" w:hAnsi="Times New Roman" w:cs="Times New Roman"/>
+          <w:sz w:val="30"/>
+          <w:szCs w:val="30"/>
+        </w:rPr>
+        <w:t>quickconnect</w:t>
+      </w:r>
+      <w:proofErr w:type="spellEnd"/>
     </w:p>
     <w:p>
       <w:pPr>
@@ -1827,8 +2078,27 @@
           <w:sz w:val="30"/>
           <w:szCs w:val="30"/>
         </w:rPr>
-        <w:t>Navigate to “/nobackup/faculty/</w:t>
-      </w:r>
+        <w:t>Navigate to “/</w:t>
+      </w:r>
+      <w:proofErr w:type="spellStart"/>
+      <w:r>
+        <w:rPr>
+          <w:rFonts w:ascii="Times New Roman" w:hAnsi="Times New Roman" w:cs="Times New Roman"/>
+          <w:sz w:val="30"/>
+          <w:szCs w:val="30"/>
+        </w:rPr>
+        <w:t>nobackup</w:t>
+      </w:r>
+      <w:proofErr w:type="spellEnd"/>
+      <w:r>
+        <w:rPr>
+          <w:rFonts w:ascii="Times New Roman" w:hAnsi="Times New Roman" w:cs="Times New Roman"/>
+          <w:sz w:val="30"/>
+          <w:szCs w:val="30"/>
+        </w:rPr>
+        <w:t>/faculty/</w:t>
+      </w:r>
+      <w:proofErr w:type="spellStart"/>
       <w:r>
         <w:rPr>
           <w:rFonts w:ascii="Times New Roman" w:hAnsi="Times New Roman" w:cs="Times New Roman"/>
@@ -1837,6 +2107,7 @@
         </w:rPr>
         <w:t>cheungr</w:t>
       </w:r>
+      <w:proofErr w:type="spellEnd"/>
       <w:r>
         <w:rPr>
           <w:rFonts w:ascii="Times New Roman" w:hAnsi="Times New Roman" w:cs="Times New Roman"/>
@@ -1911,7 +2182,25 @@
           <w:sz w:val="30"/>
           <w:szCs w:val="30"/>
         </w:rPr>
-        <w:t>Exit Filezilla. Navigate to “UnoArduSimV2.</w:t>
+        <w:t xml:space="preserve">Exit </w:t>
+      </w:r>
+      <w:proofErr w:type="spellStart"/>
+      <w:r>
+        <w:rPr>
+          <w:rFonts w:ascii="Times New Roman" w:hAnsi="Times New Roman" w:cs="Times New Roman"/>
+          <w:sz w:val="30"/>
+          <w:szCs w:val="30"/>
+        </w:rPr>
+        <w:t>Filezilla</w:t>
+      </w:r>
+      <w:proofErr w:type="spellEnd"/>
+      <w:r>
+        <w:rPr>
+          <w:rFonts w:ascii="Times New Roman" w:hAnsi="Times New Roman" w:cs="Times New Roman"/>
+          <w:sz w:val="30"/>
+          <w:szCs w:val="30"/>
+        </w:rPr>
+        <w:t>. Navigate to “UnoArduSimV2.</w:t>
       </w:r>
       <w:r>
         <w:rPr>
@@ -2599,7 +2888,25 @@
           <w:sz w:val="30"/>
           <w:szCs w:val="30"/>
         </w:rPr>
-        <w:t xml:space="preserve"> Instead we only have to specify the connections we want. For </w:t>
+        <w:t xml:space="preserve"> Instead we only </w:t>
+      </w:r>
+      <w:proofErr w:type="gramStart"/>
+      <w:r>
+        <w:rPr>
+          <w:rFonts w:ascii="Times New Roman" w:hAnsi="Times New Roman" w:cs="Times New Roman"/>
+          <w:sz w:val="30"/>
+          <w:szCs w:val="30"/>
+        </w:rPr>
+        <w:t>have to</w:t>
+      </w:r>
+      <w:proofErr w:type="gramEnd"/>
+      <w:r>
+        <w:rPr>
+          <w:rFonts w:ascii="Times New Roman" w:hAnsi="Times New Roman" w:cs="Times New Roman"/>
+          <w:sz w:val="30"/>
+          <w:szCs w:val="30"/>
+        </w:rPr>
+        <w:t xml:space="preserve"> specify the connections we want. For </w:t>
       </w:r>
       <w:r>
         <w:rPr>
@@ -2669,8 +2976,54 @@
           <w:sz w:val="30"/>
           <w:szCs w:val="30"/>
         </w:rPr>
-        <w:t>Open an existing .ino (arduino) file by going File &gt; Load Ino</w:t>
-      </w:r>
+        <w:t>Open an existing .</w:t>
+      </w:r>
+      <w:proofErr w:type="spellStart"/>
+      <w:r>
+        <w:rPr>
+          <w:rFonts w:ascii="Times New Roman" w:hAnsi="Times New Roman" w:cs="Times New Roman"/>
+          <w:sz w:val="30"/>
+          <w:szCs w:val="30"/>
+        </w:rPr>
+        <w:t>ino</w:t>
+      </w:r>
+      <w:proofErr w:type="spellEnd"/>
+      <w:r>
+        <w:rPr>
+          <w:rFonts w:ascii="Times New Roman" w:hAnsi="Times New Roman" w:cs="Times New Roman"/>
+          <w:sz w:val="30"/>
+          <w:szCs w:val="30"/>
+        </w:rPr>
+        <w:t xml:space="preserve"> (</w:t>
+      </w:r>
+      <w:proofErr w:type="spellStart"/>
+      <w:r>
+        <w:rPr>
+          <w:rFonts w:ascii="Times New Roman" w:hAnsi="Times New Roman" w:cs="Times New Roman"/>
+          <w:sz w:val="30"/>
+          <w:szCs w:val="30"/>
+        </w:rPr>
+        <w:t>arduino</w:t>
+      </w:r>
+      <w:proofErr w:type="spellEnd"/>
+      <w:r>
+        <w:rPr>
+          <w:rFonts w:ascii="Times New Roman" w:hAnsi="Times New Roman" w:cs="Times New Roman"/>
+          <w:sz w:val="30"/>
+          <w:szCs w:val="30"/>
+        </w:rPr>
+        <w:t xml:space="preserve">) file by going File &gt; Load </w:t>
+      </w:r>
+      <w:proofErr w:type="spellStart"/>
+      <w:r>
+        <w:rPr>
+          <w:rFonts w:ascii="Times New Roman" w:hAnsi="Times New Roman" w:cs="Times New Roman"/>
+          <w:sz w:val="30"/>
+          <w:szCs w:val="30"/>
+        </w:rPr>
+        <w:t>Ino</w:t>
+      </w:r>
+      <w:proofErr w:type="spellEnd"/>
     </w:p>
     <w:p>
       <w:pPr>
@@ -2691,7 +3044,25 @@
           <w:sz w:val="30"/>
           <w:szCs w:val="30"/>
         </w:rPr>
-        <w:t>Double click on the code in the top left quarter of the screen (or ctrl+E)</w:t>
+        <w:t xml:space="preserve">Double click on the code in the top left quarter of the screen (or </w:t>
+      </w:r>
+      <w:proofErr w:type="spellStart"/>
+      <w:r>
+        <w:rPr>
+          <w:rFonts w:ascii="Times New Roman" w:hAnsi="Times New Roman" w:cs="Times New Roman"/>
+          <w:sz w:val="30"/>
+          <w:szCs w:val="30"/>
+        </w:rPr>
+        <w:t>ctrl+E</w:t>
+      </w:r>
+      <w:proofErr w:type="spellEnd"/>
+      <w:r>
+        <w:rPr>
+          <w:rFonts w:ascii="Times New Roman" w:hAnsi="Times New Roman" w:cs="Times New Roman"/>
+          <w:sz w:val="30"/>
+          <w:szCs w:val="30"/>
+        </w:rPr>
+        <w:t>)</w:t>
       </w:r>
     </w:p>
     <w:p>
@@ -3076,7 +3447,25 @@
           <w:sz w:val="30"/>
           <w:szCs w:val="30"/>
         </w:rPr>
-        <w:t>Now that you have an understanding of how to use UnoArduSim, your task is to blink an LED</w:t>
+        <w:t xml:space="preserve">Now that you </w:t>
+      </w:r>
+      <w:proofErr w:type="gramStart"/>
+      <w:r>
+        <w:rPr>
+          <w:rFonts w:ascii="Times New Roman" w:hAnsi="Times New Roman" w:cs="Times New Roman"/>
+          <w:sz w:val="30"/>
+          <w:szCs w:val="30"/>
+        </w:rPr>
+        <w:t>have an understanding of</w:t>
+      </w:r>
+      <w:proofErr w:type="gramEnd"/>
+      <w:r>
+        <w:rPr>
+          <w:rFonts w:ascii="Times New Roman" w:hAnsi="Times New Roman" w:cs="Times New Roman"/>
+          <w:sz w:val="30"/>
+          <w:szCs w:val="30"/>
+        </w:rPr>
+        <w:t xml:space="preserve"> how to use UnoArduSim, your task is to blink an LED</w:t>
       </w:r>
       <w:r>
         <w:rPr>
@@ -3110,7 +3499,25 @@
             <w:sz w:val="30"/>
             <w:szCs w:val="30"/>
           </w:rPr>
-          <w:t>GitHub</w:t>
+          <w:t>GitH</w:t>
+        </w:r>
+        <w:r>
+          <w:rPr>
+            <w:rStyle w:val="Hyperlink"/>
+            <w:rFonts w:ascii="Times New Roman" w:hAnsi="Times New Roman" w:cs="Times New Roman"/>
+            <w:sz w:val="30"/>
+            <w:szCs w:val="30"/>
+          </w:rPr>
+          <w:t>u</w:t>
+        </w:r>
+        <w:r>
+          <w:rPr>
+            <w:rStyle w:val="Hyperlink"/>
+            <w:rFonts w:ascii="Times New Roman" w:hAnsi="Times New Roman" w:cs="Times New Roman"/>
+            <w:sz w:val="30"/>
+            <w:szCs w:val="30"/>
+          </w:rPr>
+          <w:t>b</w:t>
         </w:r>
       </w:hyperlink>
       <w:r>
@@ -3160,7 +3567,25 @@
           <w:sz w:val="30"/>
           <w:szCs w:val="30"/>
         </w:rPr>
-        <w:t xml:space="preserve"> This isn’t meant to be difficult or time consuming, we just want you to get comfortable with the software.</w:t>
+        <w:t xml:space="preserve"> This </w:t>
+      </w:r>
+      <w:proofErr w:type="gramStart"/>
+      <w:r>
+        <w:rPr>
+          <w:rFonts w:ascii="Times New Roman" w:hAnsi="Times New Roman" w:cs="Times New Roman"/>
+          <w:sz w:val="30"/>
+          <w:szCs w:val="30"/>
+        </w:rPr>
+        <w:t>isn’t</w:t>
+      </w:r>
+      <w:proofErr w:type="gramEnd"/>
+      <w:r>
+        <w:rPr>
+          <w:rFonts w:ascii="Times New Roman" w:hAnsi="Times New Roman" w:cs="Times New Roman"/>
+          <w:sz w:val="30"/>
+          <w:szCs w:val="30"/>
+        </w:rPr>
+        <w:t xml:space="preserve"> meant to be difficult or time consuming, we just want you to get comfortable with the software.</w:t>
       </w:r>
     </w:p>
     <w:p>
